--- a/CA-1 Programming report.docx
+++ b/CA-1 Programming report.docx
@@ -4,13 +4,6 @@
   <w:body>
     <w:sdt>
       <w:sdtPr>
-        <w:id w:val="-2049291618"/>
-        <w:docPartObj>
-          <w:docPartGallery w:val="Cover Pages"/>
-          <w:docPartUnique/>
-        </w:docPartObj>
-      </w:sdtPr>
-      <w:sdtEndPr>
         <w:rPr>
           <w:rFonts w:eastAsiaTheme="minorHAnsi"/>
           <w:kern w:val="2"/>
@@ -18,7 +11,12 @@
           <w:szCs w:val="24"/>
           <w14:ligatures w14:val="standardContextual"/>
         </w:rPr>
-      </w:sdtEndPr>
+        <w:id w:val="-2049291618"/>
+        <w:docPartObj>
+          <w:docPartGallery w:val="Cover Pages"/>
+          <w:docPartUnique/>
+        </w:docPartObj>
+      </w:sdtPr>
       <w:sdtContent>
         <w:p>
           <w:pPr>
@@ -3471,6 +3469,7 @@
                                 <w:calendar w:val="gregorian"/>
                               </w:date>
                             </w:sdtPr>
+                            <w:sdtEndPr/>
                             <w:sdtContent>
                               <w:p>
                                 <w:pPr>
@@ -3763,6 +3762,7 @@
                               <w:dataBinding w:prefixMappings="xmlns:ns0='http://schemas.openxmlformats.org/officeDocument/2006/extended-properties' " w:xpath="/ns0:Properties[1]/ns0:Company[1]" w:storeItemID="{6668398D-A668-4E3E-A5EB-62B293D839F1}"/>
                               <w:text/>
                             </w:sdtPr>
+                            <w:sdtEndPr/>
                             <w:sdtContent>
                               <w:r>
                                 <w:rPr>
@@ -3977,6 +3977,7 @@
                               <w:dataBinding w:prefixMappings="xmlns:ns0='http://purl.org/dc/elements/1.1/' xmlns:ns1='http://schemas.openxmlformats.org/package/2006/metadata/core-properties' " w:xpath="/ns1:coreProperties[1]/ns0:title[1]" w:storeItemID="{6C3C8BC8-F283-45AE-878A-BAB7291924A1}"/>
                               <w:text/>
                             </w:sdtPr>
+                            <w:sdtEndPr/>
                             <w:sdtContent>
                               <w:r>
                                 <w:rPr>
@@ -4013,6 +4014,7 @@
                               <w:dataBinding w:prefixMappings="xmlns:ns0='http://purl.org/dc/elements/1.1/' xmlns:ns1='http://schemas.openxmlformats.org/package/2006/metadata/core-properties' " w:xpath="/ns1:coreProperties[1]/ns0:subject[1]" w:storeItemID="{6C3C8BC8-F283-45AE-878A-BAB7291924A1}"/>
                               <w:text/>
                             </w:sdtPr>
+                            <w:sdtEndPr/>
                             <w:sdtContent>
                               <w:r>
                                 <w:rPr>
@@ -4063,13 +4065,11 @@
           <w:r>
             <w:t>Assignment Title: CA_ONE</w:t>
           </w:r>
-          <w:proofErr w:type="gramStart"/>
           <w:r>
-            <w:t>_(</w:t>
+            <w:t>_</w:t>
           </w:r>
-          <w:proofErr w:type="gramEnd"/>
           <w:r>
-            <w:t>30%)</w:t>
+            <w:t>(30%)</w:t>
           </w:r>
         </w:p>
         <w:p>
@@ -4099,6 +4099,14 @@
     </w:p>
     <w:sdt>
       <w:sdtPr>
+        <w:rPr>
+          <w:rFonts w:asciiTheme="minorHAnsi" w:eastAsiaTheme="minorHAnsi" w:hAnsiTheme="minorHAnsi" w:cstheme="minorBidi"/>
+          <w:color w:val="auto"/>
+          <w:kern w:val="2"/>
+          <w:sz w:val="24"/>
+          <w:szCs w:val="24"/>
+          <w14:ligatures w14:val="standardContextual"/>
+        </w:rPr>
         <w:id w:val="-539745555"/>
         <w:docPartObj>
           <w:docPartGallery w:val="Table of Contents"/>
@@ -4107,15 +4115,9 @@
       </w:sdtPr>
       <w:sdtEndPr>
         <w:rPr>
-          <w:rFonts w:asciiTheme="minorHAnsi" w:eastAsiaTheme="minorHAnsi" w:hAnsiTheme="minorHAnsi" w:cstheme="minorBidi"/>
           <w:b/>
           <w:bCs/>
           <w:noProof/>
-          <w:color w:val="auto"/>
-          <w:kern w:val="2"/>
-          <w:sz w:val="24"/>
-          <w:szCs w:val="24"/>
-          <w14:ligatures w14:val="standardContextual"/>
         </w:rPr>
       </w:sdtEndPr>
       <w:sdtContent>
@@ -4600,21 +4602,19 @@
     </w:p>
     <w:p>
       <w:r>
-        <w:t>This report ha</w:t>
-      </w:r>
-      <w:r>
-        <w:t>s</w:t>
-      </w:r>
-      <w:r>
-        <w:t xml:space="preserve"> all the tasks I have done for CA_ONE. The assignment </w:t>
-      </w:r>
-      <w:proofErr w:type="gramStart"/>
-      <w:r>
-        <w:t>consist</w:t>
-      </w:r>
-      <w:proofErr w:type="gramEnd"/>
-      <w:r>
-        <w:t xml:space="preserve"> of two parts: Part I was on C#, and Part II was on Python. Each of the questions targeted a different skill in programming, includes object-oriented programming, networking, file handling, databases, and web scraping. In this report, I detail how I developed each program, why certain techniques have been used, and how the systems work. I have also included screenshots of the results in this report.</w:t>
+        <w:t xml:space="preserve">The activities I have done with CA_ONE have been listed in this report. The task will be divided into two sections that include Part I that will be on C and part II that will be on Python. All the questions addressed a specific skill in programming, which encompasses object-oriented programming, networking, file handling, databases, and web scraping. In this report, I </w:t>
+      </w:r>
+      <w:r>
+        <w:t>will explain</w:t>
+      </w:r>
+      <w:r>
+        <w:t xml:space="preserve"> how I came up with every program, why some of the methods have been employed and how the systems operate. I have also provided the results of the findings in </w:t>
+      </w:r>
+      <w:r>
+        <w:t>screenshots</w:t>
+      </w:r>
+      <w:r>
+        <w:t xml:space="preserve"> within this report.</w:t>
       </w:r>
     </w:p>
     <w:p>
@@ -4629,113 +4629,47 @@
     </w:p>
     <w:p>
       <w:r>
-        <w:t>For this task, I create</w:t>
-      </w:r>
-      <w:r>
-        <w:t>d</w:t>
-      </w:r>
-      <w:r>
-        <w:t xml:space="preserve"> a console-based contact management system using C#. </w:t>
-      </w:r>
-      <w:r>
-        <w:t>In this program, I</w:t>
-      </w:r>
-      <w:r>
-        <w:t xml:space="preserve"> created two classes:</w:t>
-      </w:r>
-      <w:r>
-        <w:t xml:space="preserve"> One was</w:t>
-      </w:r>
-      <w:r>
-        <w:t xml:space="preserve"> </w:t>
-      </w:r>
-      <w:r>
-        <w:rPr>
-          <w:b/>
-          <w:bCs/>
-        </w:rPr>
+        <w:t xml:space="preserve">In this assignment, I developed a C# console-based contact management system. In this program I have </w:t>
+      </w:r>
+      <w:r>
+        <w:t>had</w:t>
+      </w:r>
+      <w:r>
+        <w:t xml:space="preserve"> two classes; one was </w:t>
+      </w:r>
+      <w:r>
         <w:t>Contact</w:t>
       </w:r>
       <w:r>
-        <w:t xml:space="preserve"> and</w:t>
-      </w:r>
-      <w:r>
-        <w:t xml:space="preserve"> the second was</w:t>
-      </w:r>
-      <w:r>
-        <w:t xml:space="preserve"> </w:t>
-      </w:r>
-      <w:proofErr w:type="spellStart"/>
-      <w:r>
-        <w:rPr>
-          <w:b/>
-          <w:bCs/>
-        </w:rPr>
+        <w:t xml:space="preserve"> and the second was </w:t>
+      </w:r>
+      <w:r>
         <w:t>ContactBook</w:t>
       </w:r>
-      <w:proofErr w:type="spellEnd"/>
-      <w:r>
-        <w:t>. The class</w:t>
-      </w:r>
-      <w:r>
-        <w:t xml:space="preserve"> </w:t>
-      </w:r>
-      <w:proofErr w:type="gramStart"/>
-      <w:r>
-        <w:t xml:space="preserve">Contact </w:t>
-      </w:r>
-      <w:r>
-        <w:t xml:space="preserve"> stored</w:t>
-      </w:r>
-      <w:proofErr w:type="gramEnd"/>
-      <w:r>
-        <w:t xml:space="preserve"> details such as first name, last name, company, mobile number, email, and birthdate. The </w:t>
-      </w:r>
-      <w:proofErr w:type="spellStart"/>
-      <w:r>
-        <w:t>ContactBook</w:t>
-      </w:r>
-      <w:proofErr w:type="spellEnd"/>
-      <w:r>
-        <w:t xml:space="preserve"> class handled all the actions like adding, displaying, updating, and deleting contacts.</w:t>
+      <w:r>
+        <w:t>. Contact class contained the information about the first name, last name, company, mobile number, email and date of birth. Contact Book class deal</w:t>
+      </w:r>
+      <w:r>
+        <w:t>s</w:t>
+      </w:r>
+      <w:r>
+        <w:t xml:space="preserve"> with all the operations such as adding, displaying, updating and deleting contacts.</w:t>
       </w:r>
     </w:p>
     <w:p>
       <w:r>
-        <w:t xml:space="preserve">I used a </w:t>
-      </w:r>
-      <w:r>
-        <w:rPr>
-          <w:b/>
-          <w:bCs/>
-        </w:rPr>
-        <w:t>List&lt;Contact&gt;</w:t>
-      </w:r>
-      <w:r>
-        <w:t xml:space="preserve"> to store all the contacts because it is easy to add and remove items from </w:t>
-      </w:r>
-      <w:r>
-        <w:t>the list</w:t>
-      </w:r>
-      <w:r>
-        <w:t>. The</w:t>
-      </w:r>
-      <w:r>
-        <w:t xml:space="preserve"> validation of</w:t>
-      </w:r>
-      <w:r>
-        <w:t xml:space="preserve"> mobile number was important, so I made sure the program only accepts a non-zero positive 9-digit number. I also implemented encapsulation using private fields and public properties.</w:t>
+        <w:t>I took a List to store all the contacts since it is easy to add and remove items in the list. Validation of mobile number was also a priority and hence I ensured that the program accepts only a 9-digit number that is positive but not equal to zero. I also applied the encapsulation whereby I used the private fields and the public properties.</w:t>
       </w:r>
     </w:p>
     <w:p>
       <w:r>
-        <w:t>The</w:t>
-      </w:r>
-      <w:r>
-        <w:t xml:space="preserve"> given</w:t>
-      </w:r>
-      <w:r>
-        <w:t xml:space="preserve"> menu system allows users to choose what they want to do, and every option works as required in the question.</w:t>
+        <w:t xml:space="preserve">The </w:t>
+      </w:r>
+      <w:r>
+        <w:t>menu</w:t>
+      </w:r>
+      <w:r>
+        <w:t xml:space="preserve"> provided gives the user options as to what he/she wants to do and all options work in the required manner in the question.</w:t>
       </w:r>
     </w:p>
     <w:p>
@@ -4962,7 +4896,6 @@
         <w:t>Viewing Contacts</w:t>
       </w:r>
     </w:p>
-    <w:p/>
     <w:p>
       <w:pPr>
         <w:pStyle w:val="Heading1"/>
@@ -4975,27 +4908,35 @@
     </w:p>
     <w:p>
       <w:r>
-        <w:t xml:space="preserve">The second C# program provides information about different file extensions. I used a </w:t>
-      </w:r>
-      <w:r>
-        <w:rPr>
-          <w:b/>
-          <w:bCs/>
-        </w:rPr>
-        <w:t>Dictionary&lt;string, string&gt;</w:t>
-      </w:r>
-      <w:r>
-        <w:t xml:space="preserve"> to store at least 20 extensions with their meanings. A dictionary is perfect here because it allows fast searching based on the key (the file extension).</w:t>
+        <w:t>The second C# code gives the user information about various file extensions. I maintained a Dictionary with at least 20 extensions and their definitions. A dictionary will be ideal in this case as it will be possible to quickly search by key (the file extension).</w:t>
       </w:r>
     </w:p>
     <w:p>
       <w:r>
-        <w:t>When the user enters an extension, the program checks the dictionary. If the extension exists, it prints the meaning. If it doesn’t exist, the program displays a friendly message instead of crashing. This shows graceful error handling, which the question asked for.</w:t>
+        <w:t xml:space="preserve">The program examines the dictionary when an extension is typed in by the user. In case of extension, then the meaning is printed. </w:t>
+      </w:r>
+      <w:r>
+        <w:t>If</w:t>
+      </w:r>
+      <w:r>
+        <w:t xml:space="preserve"> it is not there, the program will show a friendly message as opposed to crashing. This presents </w:t>
+      </w:r>
+      <w:r>
+        <w:t>graceful</w:t>
+      </w:r>
+      <w:r>
+        <w:t xml:space="preserve"> error processing, which the question requested.</w:t>
       </w:r>
     </w:p>
     <w:p>
       <w:r>
-        <w:t>The program is simple but demonstrates good use of data structures and input handling.</w:t>
+        <w:t xml:space="preserve">The application is </w:t>
+      </w:r>
+      <w:r>
+        <w:t>basic,</w:t>
+      </w:r>
+      <w:r>
+        <w:t xml:space="preserve"> but it shows effective data structure and input processing.</w:t>
       </w:r>
     </w:p>
     <w:p/>
@@ -5087,58 +5028,112 @@
     </w:p>
     <w:p>
       <w:r>
-        <w:t>In this question, I had to use networking concepts and build a client–server setup using TCP. The client collects applicant information such as name, address, qualification, course selection, and intended start date. After collecting the data, the client sends it to the server.</w:t>
+        <w:t>The concept of networking I was required to use in this question was establishing a client server configuration using TCP. What the client gathers about the applicants includes their name, address, qualification, course of choice, and the date they want to join. The client contacts the server after gathering the data.</w:t>
       </w:r>
     </w:p>
     <w:p>
       <w:r>
-        <w:t xml:space="preserve">The server receives the data, stores it inside </w:t>
-      </w:r>
-      <w:proofErr w:type="gramStart"/>
-      <w:r>
-        <w:t>a</w:t>
-      </w:r>
-      <w:proofErr w:type="gramEnd"/>
-      <w:r>
-        <w:t xml:space="preserve"> </w:t>
-      </w:r>
-      <w:r>
-        <w:rPr>
-          <w:b/>
-          <w:bCs/>
-        </w:rPr>
-        <w:t>SQLite database</w:t>
-      </w:r>
-      <w:r>
-        <w:t xml:space="preserve">, and then generates a </w:t>
-      </w:r>
-      <w:r>
-        <w:rPr>
-          <w:b/>
-          <w:bCs/>
-        </w:rPr>
-        <w:t>unique application number</w:t>
-      </w:r>
-      <w:r>
-        <w:t>. This number is sent back to the client to show to the user.</w:t>
+        <w:t>Data is sent to the server which in turn stores the data in a SQLite database and generates a distinct application number. This figure is relayed to the client to indicate to the user.</w:t>
       </w:r>
     </w:p>
     <w:p>
       <w:r>
-        <w:t>I chose SQLite because it is simple, lightweight, and saves data permanently in a file. It also does not require a large database server to be installed. TCP was used because it is reliable, connection-oriented, and ensures all data is delivered properly, which is important for student application records.</w:t>
+        <w:t xml:space="preserve">I selected SQLite since it is simple, lightweight and data is permanently stored in a file. Neither does it need a big </w:t>
+      </w:r>
+      <w:r>
+        <w:t>database</w:t>
+      </w:r>
+      <w:r>
+        <w:t xml:space="preserve"> server to be installed. The reason why TCP was used is that it is reliable, connection-oriented and all the data should be delivered in proper form, which is critical in application records of the students.</w:t>
       </w:r>
     </w:p>
-    <w:p/>
-    <w:p/>
     <w:p/>
     <w:p/>
     <w:p/>
     <w:p>
       <w:pPr>
         <w:keepNext/>
+      </w:pPr>
+      <w:r>
+        <w:rPr>
+          <w:noProof/>
+        </w:rPr>
+        <w:drawing>
+          <wp:inline distT="0" distB="0" distL="0" distR="0" wp14:anchorId="791ECEE9" wp14:editId="2C0E308A">
+            <wp:extent cx="5943600" cy="184785"/>
+            <wp:effectExtent l="0" t="0" r="0" b="5715"/>
+            <wp:docPr id="1272570524" name="Picture 1"/>
+            <wp:cNvGraphicFramePr>
+              <a:graphicFrameLocks xmlns:a="http://schemas.openxmlformats.org/drawingml/2006/main" noChangeAspect="1"/>
+            </wp:cNvGraphicFramePr>
+            <a:graphic xmlns:a="http://schemas.openxmlformats.org/drawingml/2006/main">
+              <a:graphicData uri="http://schemas.openxmlformats.org/drawingml/2006/picture">
+                <pic:pic xmlns:pic="http://schemas.openxmlformats.org/drawingml/2006/picture">
+                  <pic:nvPicPr>
+                    <pic:cNvPr id="1272570524" name=""/>
+                    <pic:cNvPicPr/>
+                  </pic:nvPicPr>
+                  <pic:blipFill rotWithShape="1">
+                    <a:blip r:embed="rId10"/>
+                    <a:srcRect b="86184"/>
+                    <a:stretch>
+                      <a:fillRect/>
+                    </a:stretch>
+                  </pic:blipFill>
+                  <pic:spPr bwMode="auto">
+                    <a:xfrm>
+                      <a:off x="0" y="0"/>
+                      <a:ext cx="5943600" cy="184785"/>
+                    </a:xfrm>
+                    <a:prstGeom prst="rect">
+                      <a:avLst/>
+                    </a:prstGeom>
+                    <a:ln>
+                      <a:noFill/>
+                    </a:ln>
+                    <a:extLst>
+                      <a:ext uri="{53640926-AAD7-44D8-BBD7-CCE9431645EC}">
+                        <a14:shadowObscured xmlns:a14="http://schemas.microsoft.com/office/drawing/2010/main"/>
+                      </a:ext>
+                    </a:extLst>
+                  </pic:spPr>
+                </pic:pic>
+              </a:graphicData>
+            </a:graphic>
+          </wp:inline>
+        </w:drawing>
+      </w:r>
+    </w:p>
+    <w:p>
+      <w:pPr>
+        <w:pStyle w:val="Caption"/>
         <w:jc w:val="center"/>
       </w:pPr>
       <w:r>
+        <w:t xml:space="preserve">Figure </w:t>
+      </w:r>
+      <w:fldSimple w:instr=" SEQ Figure \* ARABIC ">
+        <w:r>
+          <w:rPr>
+            <w:noProof/>
+          </w:rPr>
+          <w:t>5</w:t>
+        </w:r>
+      </w:fldSimple>
+      <w:r>
+        <w:t>: Server is waiting for connection</w:t>
+      </w:r>
+    </w:p>
+    <w:p/>
+    <w:p>
+      <w:pPr>
+        <w:keepNext/>
+        <w:jc w:val="center"/>
+      </w:pPr>
+      <w:r>
+        <w:rPr>
+          <w:noProof/>
+        </w:rPr>
         <w:drawing>
           <wp:inline distT="0" distB="0" distL="0" distR="0" wp14:anchorId="613CA1E3" wp14:editId="40E56989">
             <wp:extent cx="5943600" cy="2032000"/>
@@ -5155,7 +5150,7 @@
                     <pic:cNvPicPr/>
                   </pic:nvPicPr>
                   <pic:blipFill>
-                    <a:blip r:embed="rId10"/>
+                    <a:blip r:embed="rId11"/>
                     <a:stretch>
                       <a:fillRect/>
                     </a:stretch>
@@ -5189,7 +5184,7 @@
           <w:rPr>
             <w:noProof/>
           </w:rPr>
-          <w:t>5</w:t>
+          <w:t>6</w:t>
         </w:r>
       </w:fldSimple>
       <w:r>
@@ -5207,13 +5202,19 @@
       <w:pPr>
         <w:keepNext/>
         <w:jc w:val="center"/>
+        <w:rPr>
+          <w:noProof/>
+        </w:rPr>
       </w:pPr>
       <w:r>
+        <w:rPr>
+          <w:noProof/>
+        </w:rPr>
         <w:drawing>
-          <wp:inline distT="0" distB="0" distL="0" distR="0" wp14:anchorId="06064FCD" wp14:editId="1D573BAC">
+          <wp:inline distT="0" distB="0" distL="0" distR="0" wp14:anchorId="2347E2FB" wp14:editId="6ED371BE">
             <wp:extent cx="5943600" cy="1340485"/>
             <wp:effectExtent l="0" t="0" r="0" b="0"/>
-            <wp:docPr id="1272570524" name="Picture 1"/>
+            <wp:docPr id="1091202793" name="Picture 1"/>
             <wp:cNvGraphicFramePr>
               <a:graphicFrameLocks xmlns:a="http://schemas.openxmlformats.org/drawingml/2006/main" noChangeAspect="1"/>
             </wp:cNvGraphicFramePr>
@@ -5225,7 +5226,7 @@
                     <pic:cNvPicPr/>
                   </pic:nvPicPr>
                   <pic:blipFill>
-                    <a:blip r:embed="rId11"/>
+                    <a:blip r:embed="rId10"/>
                     <a:stretch>
                       <a:fillRect/>
                     </a:stretch>
@@ -5259,7 +5260,7 @@
           <w:rPr>
             <w:noProof/>
           </w:rPr>
-          <w:t>6</w:t>
+          <w:t>7</w:t>
         </w:r>
       </w:fldSimple>
       <w:r>
@@ -5273,6 +5274,9 @@
         <w:jc w:val="center"/>
       </w:pPr>
       <w:r>
+        <w:rPr>
+          <w:noProof/>
+        </w:rPr>
         <w:lastRenderedPageBreak/>
         <w:drawing>
           <wp:inline distT="0" distB="0" distL="0" distR="0" wp14:anchorId="71DB2173" wp14:editId="173BE31D">
@@ -5324,7 +5328,7 @@
           <w:rPr>
             <w:noProof/>
           </w:rPr>
-          <w:t>7</w:t>
+          <w:t>8</w:t>
         </w:r>
       </w:fldSimple>
       <w:r>
@@ -5346,24 +5350,15 @@
     </w:p>
     <w:p>
       <w:r>
-        <w:t>For this task, I was required to extract hotel room prices from two different hotels for a specific seasonal period. Since live scraping can cause legal issues, I used the two HTML files provided (hotel1.html and hotel2.html), which is allowed.</w:t>
+        <w:t>In this task, I had to obtain the prices of hotel rooms in two hotels during a particular season. As live scraping may be subject to legal problems, I have used the following two HTML files (hotel1.html and hotel2.html) that is permitted.</w:t>
       </w:r>
     </w:p>
     <w:p>
       <w:r>
-        <w:t xml:space="preserve">I used Python’s </w:t>
-      </w:r>
-      <w:proofErr w:type="spellStart"/>
-      <w:r>
-        <w:rPr>
-          <w:b/>
-          <w:bCs/>
-        </w:rPr>
-        <w:t>BeautifulSoup</w:t>
-      </w:r>
-      <w:proofErr w:type="spellEnd"/>
-      <w:r>
-        <w:t xml:space="preserve"> library to scrape the pages. From each file, I extracted:</w:t>
+        <w:t>I scraped the pages using the BeautifulSoup library of Python.</w:t>
+      </w:r>
+      <w:r>
+        <w:t xml:space="preserve"> From each file, I extracted:</w:t>
       </w:r>
     </w:p>
     <w:p>
@@ -5412,22 +5407,12 @@
     </w:p>
     <w:p>
       <w:r>
-        <w:t xml:space="preserve">After extracting all the data, I saved everything into a CSV file called </w:t>
-      </w:r>
-      <w:r>
-        <w:rPr>
-          <w:b/>
-          <w:bCs/>
-        </w:rPr>
-        <w:t>hotel_prices.csv</w:t>
-      </w:r>
-      <w:r>
-        <w:t xml:space="preserve"> using Python’s built-in CSV library.</w:t>
+        <w:t>Once all the data was extracted, I saved all the data in a CSV file named hotel-prices.csv under the Python inbuilt CSV library.</w:t>
       </w:r>
     </w:p>
     <w:p>
       <w:r>
-        <w:t>At the end of the program, I read the CSV file again and displayed all the data in the terminal. This allows easy comparison between rooms from both hotels.</w:t>
+        <w:t>I had to read the CSV file once more at the end of the program and presented all the data to the terminal. This will be compared easily between the rooms of both hotels.</w:t>
       </w:r>
     </w:p>
     <w:p>
@@ -5436,6 +5421,9 @@
         <w:jc w:val="center"/>
       </w:pPr>
       <w:r>
+        <w:rPr>
+          <w:noProof/>
+        </w:rPr>
         <w:lastRenderedPageBreak/>
         <w:drawing>
           <wp:inline distT="0" distB="0" distL="0" distR="0" wp14:anchorId="7A2B85E1" wp14:editId="78AF23AA">
@@ -5487,7 +5475,7 @@
           <w:rPr>
             <w:noProof/>
           </w:rPr>
-          <w:t>8</w:t>
+          <w:t>9</w:t>
         </w:r>
       </w:fldSimple>
       <w:r>
@@ -5496,16 +5484,6 @@
       <w:r>
         <w:t xml:space="preserve"> Terminal Output of Scraped Data</w:t>
       </w:r>
-    </w:p>
-    <w:p>
-      <w:pPr>
-        <w:jc w:val="center"/>
-      </w:pPr>
-    </w:p>
-    <w:p>
-      <w:pPr>
-        <w:jc w:val="center"/>
-      </w:pPr>
     </w:p>
     <w:p>
       <w:pPr>
@@ -5518,6 +5496,9 @@
         <w:jc w:val="center"/>
       </w:pPr>
       <w:r>
+        <w:rPr>
+          <w:noProof/>
+        </w:rPr>
         <w:drawing>
           <wp:inline distT="0" distB="0" distL="0" distR="0" wp14:anchorId="38809A25" wp14:editId="5BF331BF">
             <wp:extent cx="5943600" cy="1522730"/>
@@ -5568,7 +5549,7 @@
           <w:rPr>
             <w:noProof/>
           </w:rPr>
-          <w:t>9</w:t>
+          <w:t>10</w:t>
         </w:r>
       </w:fldSimple>
       <w:r>
@@ -5596,8 +5577,10 @@
     </w:p>
     <w:p>
       <w:r>
-        <w:lastRenderedPageBreak/>
-        <w:t>During the assignment, I faced some difficulties:</w:t>
+        <w:t>During</w:t>
+      </w:r>
+      <w:r>
+        <w:t xml:space="preserve"> the assignment, I encountered certain challenges:</w:t>
       </w:r>
     </w:p>
     <w:p>
@@ -5612,10 +5595,10 @@
           <w:b/>
           <w:bCs/>
         </w:rPr>
-        <w:t>C# Input Validation:</w:t>
-      </w:r>
-      <w:r>
-        <w:t xml:space="preserve"> Making sure the mobile number was exactly 9 digits and not null. I solved this using a custom validation method.</w:t>
+        <w:t>C# Input validation</w:t>
+      </w:r>
+      <w:r>
+        <w:t>: ensuring that the mobile number was not empty but was a 9-digit number. I worked out this using my own validation routine.</w:t>
       </w:r>
     </w:p>
     <w:p>
@@ -5630,10 +5613,17 @@
           <w:b/>
           <w:bCs/>
         </w:rPr>
+        <w:lastRenderedPageBreak/>
         <w:t>TCP Connection Errors:</w:t>
       </w:r>
       <w:r>
-        <w:t xml:space="preserve"> Sometimes the client could not connect to the server if the server wasn’t started first. I learned to always run the server before the client.</w:t>
+        <w:t xml:space="preserve"> There were certain </w:t>
+      </w:r>
+      <w:r>
+        <w:t>situations</w:t>
+      </w:r>
+      <w:r>
+        <w:t xml:space="preserve"> when the client failed to connect with the server in case the server was not started first. I was taught that it is always important to run the server first before the client.</w:t>
       </w:r>
     </w:p>
     <w:p>
@@ -5648,10 +5638,28 @@
           <w:b/>
           <w:bCs/>
         </w:rPr>
-        <w:t>HTML Structure Differences:</w:t>
-      </w:r>
-      <w:r>
-        <w:t xml:space="preserve"> The two hotel pages were not identical, so I had to write scraping code that looked for specific tags and classes.</w:t>
+        <w:t>Differences in HTML Structure</w:t>
+      </w:r>
+      <w:r>
+        <w:t xml:space="preserve">: The two hotel pages were not the </w:t>
+      </w:r>
+      <w:r>
+        <w:t>same,</w:t>
+      </w:r>
+      <w:r>
+        <w:t xml:space="preserve"> so I had to create scraping code, which </w:t>
+      </w:r>
+      <w:r>
+        <w:t>searched for</w:t>
+      </w:r>
+      <w:r>
+        <w:t xml:space="preserve"> </w:t>
+      </w:r>
+      <w:r>
+        <w:t>tags</w:t>
+      </w:r>
+      <w:r>
+        <w:t xml:space="preserve"> and classes.</w:t>
       </w:r>
     </w:p>
     <w:p>
@@ -5666,10 +5674,10 @@
           <w:b/>
           <w:bCs/>
         </w:rPr>
-        <w:t>Understanding CSV reading/writing:</w:t>
-      </w:r>
-      <w:r>
-        <w:t xml:space="preserve"> After practice, I understood how Python uses lists and rows to handle CSV files.</w:t>
+        <w:t>Knowing CSV reading/writing</w:t>
+      </w:r>
+      <w:r>
+        <w:t>: PythonLisp Python uses lists and rows to process CSV files and after practice, I learned the basics of CSV reading/writing.</w:t>
       </w:r>
     </w:p>
     <w:p>
@@ -5684,7 +5692,19 @@
     </w:p>
     <w:p>
       <w:r>
-        <w:t>Overall, this assignment helped me improve my skills in several areas including C# OOP, Python networking, database handling, and web scraping. I learned how to design systems, validate data, store information permanently, and process HTML files. The programs work correctly according to the requirements, and the experience gained will be useful in future programming tasks.</w:t>
+        <w:t xml:space="preserve">All in all, this assignment enabled me to sharpen my skills in </w:t>
+      </w:r>
+      <w:r>
+        <w:t>several</w:t>
+      </w:r>
+      <w:r>
+        <w:t xml:space="preserve"> areas such as C5 OOP, Python networking, dealing with databases, and web scraping. I was introduced to system design, data validation, permanent storage of information as well as processing of HTML files. The programs can be used successfully as per the requirements and the experience obtained will be useful in </w:t>
+      </w:r>
+      <w:r>
+        <w:t>future</w:t>
+      </w:r>
+      <w:r>
+        <w:t xml:space="preserve"> programming tasks.</w:t>
       </w:r>
     </w:p>
     <w:p/>
@@ -6612,6 +6632,7 @@
   <w:style w:type="character" w:default="1" w:styleId="DefaultParagraphFont">
     <w:name w:val="Default Paragraph Font"/>
     <w:uiPriority w:val="1"/>
+    <w:semiHidden/>
     <w:unhideWhenUsed/>
   </w:style>
   <w:style w:type="table" w:default="1" w:styleId="TableNormal">
